--- a/docs/Performance Analyse.docx
+++ b/docs/Performance Analyse.docx
@@ -325,22 +325,8 @@
         <w:t>Wanneer deze applicatie in deployment gaat worden de resultaten pas echt zichtbaar, hieronder is het resultaat van</w:t>
       </w:r>
       <w:r>
-        <w:t xml:space="preserve"> het eindproduct in production. </w:t>
-      </w:r>
-      <w:r>
-        <w:t>Alle scores vallen binnen de norm, wel is er mogelijkheid to</w:t>
-      </w:r>
-      <w:r>
-        <w:t>t</w:t>
-      </w:r>
-      <w:r>
-        <w:t xml:space="preserve"> verbetering.</w:t>
-      </w:r>
-      <w:r>
-        <w:t xml:space="preserve"> </w:t>
-      </w:r>
-      <w:bookmarkStart w:id="0" w:name="_GoBack"/>
-      <w:bookmarkEnd w:id="0"/>
+        <w:t xml:space="preserve"> het eindproduct in production. Alle scores vallen binnen de norm, wel is er mogelijkheid tot verbetering. </w:t>
+      </w:r>
     </w:p>
     <w:p>
       <w:pPr>
@@ -490,6 +476,16 @@
           </wp:inline>
         </w:drawing>
       </w:r>
+    </w:p>
+    <w:p>
+      <w:r>
+        <w:t xml:space="preserve">De sugesties die worden gegeven in de performance analyse zijn niet van crusiaal belang en de scores die zijn behaald vallen gewoon binnen de norm. Wanneer er voldoende tijd was zou ik deze punten kunnen verwerken. </w:t>
+      </w:r>
+      <w:r>
+        <w:t>Hierbij zou ik dan eerst naar de punten kijken die het langste nogig hebben bij het laden.</w:t>
+      </w:r>
+      <w:bookmarkStart w:id="0" w:name="_GoBack"/>
+      <w:bookmarkEnd w:id="0"/>
     </w:p>
     <w:p>
       <w:pPr>

--- a/docs/Performance Analyse.docx
+++ b/docs/Performance Analyse.docx
@@ -299,7 +299,7 @@
                     <pic:cNvPicPr/>
                   </pic:nvPicPr>
                   <pic:blipFill>
-                    <a:blip r:embed="rId4"/>
+                    <a:blip r:embed="rId5"/>
                     <a:stretch>
                       <a:fillRect/>
                     </a:stretch>
@@ -353,7 +353,7 @@
                     <pic:cNvPicPr/>
                   </pic:nvPicPr>
                   <pic:blipFill>
-                    <a:blip r:embed="rId5"/>
+                    <a:blip r:embed="rId6"/>
                     <a:stretch>
                       <a:fillRect/>
                     </a:stretch>
@@ -410,7 +410,7 @@
                     <pic:cNvPicPr/>
                   </pic:nvPicPr>
                   <pic:blipFill>
-                    <a:blip r:embed="rId6"/>
+                    <a:blip r:embed="rId7"/>
                     <a:stretch>
                       <a:fillRect/>
                     </a:stretch>
@@ -456,7 +456,7 @@
                     <pic:cNvPicPr/>
                   </pic:nvPicPr>
                   <pic:blipFill>
-                    <a:blip r:embed="rId7"/>
+                    <a:blip r:embed="rId8"/>
                     <a:stretch>
                       <a:fillRect/>
                     </a:stretch>
@@ -479,13 +479,26 @@
     </w:p>
     <w:p>
       <w:r>
-        <w:t xml:space="preserve">De sugesties die worden gegeven in de performance analyse zijn niet van crusiaal belang en de scores die zijn behaald vallen gewoon binnen de norm. Wanneer er voldoende tijd was zou ik deze punten kunnen verwerken. </w:t>
-      </w:r>
-      <w:r>
-        <w:t>Hierbij zou ik dan eerst naar de punten kijken die het langste nogig hebben bij het laden.</w:t>
-      </w:r>
-      <w:bookmarkStart w:id="0" w:name="_GoBack"/>
-      <w:bookmarkEnd w:id="0"/>
+        <w:t xml:space="preserve">De sugesties die worden gegeven in de performance analyse zijn niet van crusiaal belang en de scores die zijn behaald </w:t>
+      </w:r>
+      <w:r>
+        <w:t xml:space="preserve">en </w:t>
+      </w:r>
+      <w:r>
+        <w:t xml:space="preserve">vallen gewoon binnen de norm. Wanneer er voldoende tijd was zou ik deze punten kunnen verwerken. </w:t>
+      </w:r>
+      <w:r>
+        <w:t>Hierbij zou ik dan eerst naar de p</w:t>
+      </w:r>
+      <w:r>
+        <w:t>unten kijken die het langst nod</w:t>
+      </w:r>
+      <w:r>
+        <w:t>ig hebben bij het laden.</w:t>
+      </w:r>
+      <w:r>
+        <w:t xml:space="preserve"> Hierbij is te zien dat de preload het langst duurt. Een oplossing hierop zou het een preload rel key te gebruiken. Dit zorgt ervoor dat je browser weet dat hij bijv. De font zo snel mogelijk moet inladen zonder te wachten op overige zaken. </w:t>
+      </w:r>
     </w:p>
     <w:p>
       <w:pPr>
@@ -513,7 +526,7 @@
                     <pic:cNvPicPr/>
                   </pic:nvPicPr>
                   <pic:blipFill>
-                    <a:blip r:embed="rId8"/>
+                    <a:blip r:embed="rId9"/>
                     <a:stretch>
                       <a:fillRect/>
                     </a:stretch>
@@ -532,6 +545,26 @@
             </a:graphic>
           </wp:inline>
         </w:drawing>
+      </w:r>
+    </w:p>
+    <w:p>
+      <w:pPr>
+        <w:jc w:val="center"/>
+      </w:pPr>
+      <w:r>
+        <w:t xml:space="preserve">Ook hier is te zien dat ik voor bepaalde tags in mijn html dingen ben vergeten toe te voegen. Dit komt mede ook omdat ik een </w:t>
+      </w:r>
+      <w:r>
+        <w:t>vue&amp;</w:t>
+      </w:r>
+      <w:r>
+        <w:t>css framework gebruik</w:t>
+      </w:r>
+      <w:r>
+        <w:t xml:space="preserve">. Een oplossing hierop zou zijn het toevoegen van de ontbrekende elementen. </w:t>
+      </w:r>
+      <w:r>
+        <w:t xml:space="preserve"> </w:t>
       </w:r>
     </w:p>
     <w:p>
@@ -559,7 +592,7 @@
                     <pic:cNvPicPr/>
                   </pic:nvPicPr>
                   <pic:blipFill>
-                    <a:blip r:embed="rId9"/>
+                    <a:blip r:embed="rId10"/>
                     <a:stretch>
                       <a:fillRect/>
                     </a:stretch>
@@ -578,6 +611,14 @@
             </a:graphic>
           </wp:inline>
         </w:drawing>
+      </w:r>
+    </w:p>
+    <w:p>
+      <w:pPr>
+        <w:jc w:val="center"/>
+      </w:pPr>
+      <w:r>
+        <w:t xml:space="preserve">Ook hier kunnen we zijn dat er dingen te verbeteren zijn omdat ik nu nog in de development stage zit is het van belang om bepaalde resultaten in de console te laten zien. </w:t>
       </w:r>
     </w:p>
     <w:p>
@@ -606,7 +647,7 @@
                     <pic:cNvPicPr/>
                   </pic:nvPicPr>
                   <pic:blipFill>
-                    <a:blip r:embed="rId10"/>
+                    <a:blip r:embed="rId11"/>
                     <a:stretch>
                       <a:fillRect/>
                     </a:stretch>
@@ -625,6 +666,14 @@
             </a:graphic>
           </wp:inline>
         </w:drawing>
+      </w:r>
+    </w:p>
+    <w:p>
+      <w:pPr>
+        <w:jc w:val="center"/>
+      </w:pPr>
+      <w:r>
+        <w:t xml:space="preserve">Ook voor de search enigne zijn er optimalisaties te maken zo kan ik de ontbrekende elementen in de tags toevoegen zodat google een beter overzicht kan generen van mijn applicatie. En hier bijpassende zoektermen aan kan toevoegen. </w:t>
       </w:r>
     </w:p>
     <w:p>
@@ -668,7 +717,7 @@
                     <pic:cNvPicPr/>
                   </pic:nvPicPr>
                   <pic:blipFill>
-                    <a:blip r:embed="rId11"/>
+                    <a:blip r:embed="rId12"/>
                     <a:stretch>
                       <a:fillRect/>
                     </a:stretch>
@@ -688,6 +737,21 @@
           </wp:inline>
         </w:drawing>
       </w:r>
+    </w:p>
+    <w:p>
+      <w:pPr>
+        <w:jc w:val="center"/>
+      </w:pPr>
+    </w:p>
+    <w:p>
+      <w:pPr>
+        <w:jc w:val="center"/>
+      </w:pPr>
+      <w:r>
+        <w:t xml:space="preserve">Conclusie concreet wat zijn de dingetjes op een rij die je gaat veranderen </w:t>
+      </w:r>
+      <w:bookmarkStart w:id="0" w:name="_GoBack"/>
+      <w:bookmarkEnd w:id="0"/>
     </w:p>
     <w:sectPr>
       <w:pgSz w:w="11906" w:h="16838"/>
@@ -1470,4 +1534,16 @@
     </a:ext>
   </a:extLst>
 </a:theme>
+</file>
+
+<file path=customXml/item1.xml><?xml version="1.0" encoding="utf-8"?>
+<b:Sources xmlns:b="http://schemas.openxmlformats.org/officeDocument/2006/bibliography" xmlns="http://schemas.openxmlformats.org/officeDocument/2006/bibliography" SelectedStyle="\APASixthEditionOfficeOnline.xsl" StyleName="APA" Version="6"/>
+</file>
+
+<file path=customXml/itemProps1.xml><?xml version="1.0" encoding="utf-8"?>
+<ds:datastoreItem xmlns:ds="http://schemas.openxmlformats.org/officeDocument/2006/customXml" ds:itemID="{781655F6-A180-46E8-B5B3-5A382F760436}">
+  <ds:schemaRefs>
+    <ds:schemaRef ds:uri="http://schemas.openxmlformats.org/officeDocument/2006/bibliography"/>
+  </ds:schemaRefs>
+</ds:datastoreItem>
 </file>